--- a/Отчет_по_лабораторной_работе_№3_Исторические_события.docx
+++ b/Отчет_по_лабораторной_работе_№3_Исторические_события.docx
@@ -5,7 +5,6 @@
     <w:p>
       <w:pPr>
         <w:pStyle w:val="Normal"/>
-        <w:pBdr/>
         <w:spacing w:lineRule="auto" w:line="240" w:before="0" w:after="0"/>
         <w:ind w:hanging="2" w:left="-1"/>
         <w:jc w:val="center"/>
@@ -26,7 +25,6 @@
     <w:p>
       <w:pPr>
         <w:pStyle w:val="Normal"/>
-        <w:pBdr/>
         <w:spacing w:lineRule="auto" w:line="240" w:before="0" w:after="0"/>
         <w:ind w:hanging="2" w:left="-1"/>
         <w:jc w:val="center"/>
@@ -47,7 +45,6 @@
     <w:p>
       <w:pPr>
         <w:pStyle w:val="Normal"/>
-        <w:pBdr/>
         <w:spacing w:lineRule="auto" w:line="240" w:before="0" w:after="0"/>
         <w:ind w:hanging="2" w:left="-1"/>
         <w:jc w:val="center"/>
@@ -68,7 +65,6 @@
     <w:p>
       <w:pPr>
         <w:pStyle w:val="Normal"/>
-        <w:pBdr/>
         <w:ind w:hanging="3" w:left="0"/>
         <w:rPr>
           <w:color w:val="000000"/>
@@ -83,7 +79,6 @@
     <w:p>
       <w:pPr>
         <w:pStyle w:val="Normal"/>
-        <w:pBdr/>
         <w:ind w:hanging="3" w:left="0"/>
         <w:rPr>
           <w:color w:val="000000"/>
@@ -98,7 +93,6 @@
     <w:p>
       <w:pPr>
         <w:pStyle w:val="Normal"/>
-        <w:pBdr/>
         <w:ind w:hanging="3" w:left="0"/>
         <w:rPr>
           <w:color w:val="000000"/>
@@ -113,7 +107,6 @@
     <w:p>
       <w:pPr>
         <w:pStyle w:val="Normal"/>
-        <w:pBdr/>
         <w:ind w:hanging="3" w:left="0"/>
         <w:rPr>
           <w:color w:val="000000"/>
@@ -128,7 +121,6 @@
     <w:p>
       <w:pPr>
         <w:pStyle w:val="Normal"/>
-        <w:pBdr/>
         <w:ind w:hanging="3" w:left="0"/>
         <w:rPr>
           <w:color w:val="000000"/>
@@ -143,7 +135,6 @@
     <w:p>
       <w:pPr>
         <w:pStyle w:val="Normal"/>
-        <w:pBdr/>
         <w:ind w:hanging="0" w:left="0"/>
         <w:rPr>
           <w:color w:val="000000"/>
@@ -158,7 +149,6 @@
     <w:p>
       <w:pPr>
         <w:pStyle w:val="Normal"/>
-        <w:pBdr/>
         <w:ind w:hanging="3" w:left="0"/>
         <w:rPr>
           <w:color w:val="000000"/>
@@ -173,7 +163,6 @@
     <w:p>
       <w:pPr>
         <w:pStyle w:val="Normal"/>
-        <w:pBdr/>
         <w:ind w:hanging="5" w:left="2"/>
         <w:jc w:val="center"/>
         <w:rPr>
@@ -193,7 +182,6 @@
     <w:p>
       <w:pPr>
         <w:pStyle w:val="Normal"/>
-        <w:pBdr/>
         <w:ind w:hanging="3" w:left="0"/>
         <w:jc w:val="center"/>
         <w:rPr>
@@ -212,7 +200,6 @@
     <w:p>
       <w:pPr>
         <w:pStyle w:val="Normal"/>
-        <w:pBdr/>
         <w:ind w:hanging="2" w:left="-1"/>
         <w:jc w:val="center"/>
         <w:rPr>
@@ -226,22 +213,12 @@
           <w:sz w:val="24"/>
           <w:szCs w:val="24"/>
         </w:rPr>
-        <w:t>Вариант №</w:t>
-      </w:r>
-      <w:r>
-        <w:rPr>
-          <w:rFonts w:eastAsia="Times New Roman" w:cs="Times New Roman"/>
-          <w:color w:val="000000"/>
-          <w:sz w:val="24"/>
-          <w:szCs w:val="24"/>
-        </w:rPr>
-        <w:t>18</w:t>
+        <w:t>Вариант №18</w:t>
       </w:r>
     </w:p>
     <w:p>
       <w:pPr>
         <w:pStyle w:val="Normal"/>
-        <w:pBdr/>
         <w:ind w:hanging="3" w:left="0"/>
         <w:jc w:val="center"/>
         <w:rPr>
@@ -261,7 +238,6 @@
     <w:p>
       <w:pPr>
         <w:pStyle w:val="Normal"/>
-        <w:pBdr/>
         <w:ind w:hanging="3" w:left="0"/>
         <w:jc w:val="right"/>
         <w:rPr>
@@ -277,7 +253,6 @@
     <w:p>
       <w:pPr>
         <w:pStyle w:val="Normal"/>
-        <w:pBdr/>
         <w:ind w:hanging="3" w:left="0"/>
         <w:jc w:val="right"/>
         <w:rPr>
@@ -293,7 +268,6 @@
     <w:p>
       <w:pPr>
         <w:pStyle w:val="Normal"/>
-        <w:pBdr/>
         <w:ind w:hanging="3" w:left="0"/>
         <w:jc w:val="right"/>
         <w:rPr>
@@ -312,7 +286,6 @@
     <w:p>
       <w:pPr>
         <w:pStyle w:val="Normal"/>
-        <w:pBdr/>
         <w:ind w:hanging="3" w:left="0"/>
         <w:jc w:val="right"/>
         <w:rPr>
@@ -331,7 +304,6 @@
     <w:p>
       <w:pPr>
         <w:pStyle w:val="Normal"/>
-        <w:pBdr/>
         <w:ind w:hanging="3" w:left="0"/>
         <w:jc w:val="right"/>
         <w:rPr>
@@ -352,7 +324,6 @@
     <w:p>
       <w:pPr>
         <w:pStyle w:val="Normal"/>
-        <w:pBdr/>
         <w:ind w:hanging="3" w:left="0"/>
         <w:jc w:val="right"/>
         <w:rPr>
@@ -371,7 +342,6 @@
     <w:p>
       <w:pPr>
         <w:pStyle w:val="Normal"/>
-        <w:pBdr/>
         <w:ind w:hanging="3" w:left="0"/>
         <w:jc w:val="right"/>
         <w:rPr>
@@ -390,7 +360,6 @@
     <w:p>
       <w:pPr>
         <w:pStyle w:val="Normal"/>
-        <w:pBdr/>
         <w:ind w:hanging="3" w:left="0"/>
         <w:jc w:val="right"/>
         <w:rPr>
@@ -410,7 +379,6 @@
     <w:p>
       <w:pPr>
         <w:pStyle w:val="Normal"/>
-        <w:pBdr/>
         <w:ind w:hanging="3" w:left="0"/>
         <w:jc w:val="right"/>
         <w:rPr>
@@ -430,7 +398,6 @@
     <w:p>
       <w:pPr>
         <w:pStyle w:val="Normal"/>
-        <w:pBdr/>
         <w:ind w:hanging="0" w:left="0"/>
         <w:jc w:val="right"/>
         <w:rPr>
@@ -450,7 +417,6 @@
     <w:p>
       <w:pPr>
         <w:pStyle w:val="Normal"/>
-        <w:pBdr/>
         <w:ind w:hanging="0" w:left="0"/>
         <w:jc w:val="right"/>
         <w:rPr>
@@ -470,7 +436,6 @@
     <w:p>
       <w:pPr>
         <w:pStyle w:val="Normal"/>
-        <w:pBdr/>
         <w:ind w:hanging="3" w:left="0"/>
         <w:jc w:val="right"/>
         <w:rPr>
@@ -490,7 +455,6 @@
     <w:p>
       <w:pPr>
         <w:pStyle w:val="Normal"/>
-        <w:pBdr/>
         <w:ind w:hanging="3" w:left="0"/>
         <w:jc w:val="center"/>
         <w:rPr>
@@ -503,15 +467,7 @@
           <w:color w:val="000000"/>
           <w:szCs w:val="28"/>
         </w:rPr>
-        <w:t>Ульяновск, 20</w:t>
-      </w:r>
-      <w:r>
-        <w:rPr>
-          <w:rFonts w:eastAsia="Times New Roman" w:cs="Times New Roman"/>
-          <w:color w:val="000000"/>
-          <w:szCs w:val="28"/>
-        </w:rPr>
-        <w:t>25</w:t>
+        <w:t>Ульяновск, 2025</w:t>
       </w:r>
       <w:r>
         <w:br w:type="page"/>
@@ -697,28 +653,7 @@
           <w:rStyle w:val="Strong"/>
           <w:color w:val="000000"/>
         </w:rPr>
-        <w:t>Prot</w:t>
-      </w:r>
-      <w:r>
-        <w:rPr>
-          <w:rStyle w:val="Strong"/>
-          <w:color w:val="000000"/>
-        </w:rPr>
-        <w:t>e</w:t>
-      </w:r>
-      <w:r>
-        <w:rPr>
-          <w:rStyle w:val="Strong"/>
-          <w:color w:val="000000"/>
-        </w:rPr>
-        <w:t>g</w:t>
-      </w:r>
-      <w:r>
-        <w:rPr>
-          <w:rStyle w:val="Strong"/>
-          <w:color w:val="000000"/>
-        </w:rPr>
-        <w:t>e</w:t>
+        <w:t>Protege</w:t>
       </w:r>
       <w:r>
         <w:rPr>
@@ -906,25 +841,7 @@
         <w:rPr>
           <w:color w:val="000000"/>
         </w:rPr>
-        <w:t>2.4 Аксиомы (SWRL-правила) для Prot</w:t>
-      </w:r>
-      <w:r>
-        <w:rPr>
-          <w:color w:val="000000"/>
-        </w:rPr>
-        <w:t>e</w:t>
-      </w:r>
-      <w:r>
-        <w:rPr>
-          <w:color w:val="000000"/>
-        </w:rPr>
-        <w:t>g</w:t>
-      </w:r>
-      <w:r>
-        <w:rPr>
-          <w:color w:val="000000"/>
-        </w:rPr>
-        <w:t>e</w:t>
+        <w:t>2.4 Аксиомы (SWRL-правила) для Protege</w:t>
       </w:r>
     </w:p>
     <w:p>
@@ -940,11 +857,24 @@
         </w:rPr>
         <w:t>SWRL-правила формализуют логические зависимости между объектами:</w:t>
         <w:br/>
-        <w:t>1. Event(?e) ^ occurredIn(?e, ?c) ^ belongsToEpoch(?c, ?ep) → belongsToEpochEvent(?e, ?ep)</w:t>
+        <w:t>1. Event(?e) ^ occurredIn(?e, ?c) ^ belongsToEpoch(?c, ?ep) -</w:t>
+      </w:r>
+      <w:r>
+        <w:rPr>
+          <w:color w:val="000000"/>
+          <w:lang w:val="ru-RU"/>
+        </w:rPr>
+        <w:t>&gt;</w:t>
+      </w:r>
+      <w:r>
+        <w:rPr>
+          <w:color w:val="000000"/>
+        </w:rPr>
+        <w:t xml:space="preserve"> belongsToEpochEvent(?e, ?ep)</w:t>
         <w:br/>
         <w:t xml:space="preserve">   Если событие произошло в стране, и страна относится к эпохе, то событие принадлежит этой эпохе.</w:t>
         <w:br/>
-        <w:t>2. Person(?p) ^ participatedIn(?p, ?e) ^ belongsToEpochEvent(?e, ?ep) → livedInEpoch(?p, ?ep)</w:t>
+        <w:t>2. Person(?p) ^ participatedIn(?p, ?e) ^ belongsToEpochEvent(?e, ?ep) -&gt; livedInEpoch(?p, ?ep)</w:t>
         <w:br/>
         <w:t xml:space="preserve">   Если личность участвовала в событии, принадлежащем эпохе, то она жила в этой эпохе.</w:t>
       </w:r>
@@ -995,19 +925,7 @@
         <w:rPr>
           <w:color w:val="000000"/>
         </w:rPr>
-        <w:t>3. Реализация в Prot</w:t>
-      </w:r>
-      <w:r>
-        <w:rPr>
-          <w:color w:val="000000"/>
-        </w:rPr>
-        <w:t>e</w:t>
-      </w:r>
-      <w:r>
-        <w:rPr>
-          <w:color w:val="000000"/>
-        </w:rPr>
-        <w:t>g</w:t>
+        <w:t>3. Реализация в Proteg</w:t>
       </w:r>
       <w:r>
         <w:rPr>
@@ -1019,32 +937,756 @@
     </w:p>
     <w:p>
       <w:pPr>
-        <w:pStyle w:val="Normal"/>
-        <w:rPr>
+        <w:pStyle w:val="BodyText"/>
+        <w:rPr/>
+      </w:pPr>
+      <w:r>
+        <w:rPr>
+          <w:b/>
+          <w:bCs/>
           <w:color w:val="000000"/>
           <w:lang w:val="ru-RU"/>
         </w:rPr>
-      </w:pPr>
+        <w:t>Определение классов.</w:t>
+      </w:r>
       <w:r>
         <w:rPr>
           <w:color w:val="000000"/>
           <w:lang w:val="ru-RU"/>
         </w:rPr>
-        <w:t xml:space="preserve">Работа в </w:t>
-      </w:r>
-      <w:r>
-        <w:rPr>
-          <w:color w:val="000000"/>
-          <w:lang w:val="en-US"/>
-        </w:rPr>
-        <w:t xml:space="preserve">Protege </w:t>
-      </w:r>
-      <w:r>
-        <w:rPr>
+        <w:t xml:space="preserve"> Вкладка </w:t>
+      </w:r>
+      <w:r>
+        <w:rPr>
+          <w:rStyle w:val="Emphasis"/>
           <w:color w:val="000000"/>
           <w:lang w:val="ru-RU"/>
         </w:rPr>
-        <w:t>не была закончена.</w:t>
+        <w:t>Classes</w:t>
+      </w:r>
+      <w:r>
+        <w:rPr>
+          <w:color w:val="000000"/>
+          <w:lang w:val="ru-RU"/>
+        </w:rPr>
+        <w:t xml:space="preserve"> — созданы четыре класса: </w:t>
+      </w:r>
+      <w:r>
+        <w:rPr>
+          <w:rStyle w:val="Style7"/>
+          <w:color w:val="000000"/>
+          <w:lang w:val="ru-RU"/>
+        </w:rPr>
+        <w:t>Event</w:t>
+      </w:r>
+      <w:r>
+        <w:rPr>
+          <w:color w:val="000000"/>
+          <w:lang w:val="ru-RU"/>
+        </w:rPr>
+        <w:t xml:space="preserve">, </w:t>
+      </w:r>
+      <w:r>
+        <w:rPr>
+          <w:rStyle w:val="Style7"/>
+          <w:color w:val="000000"/>
+          <w:lang w:val="ru-RU"/>
+        </w:rPr>
+        <w:t>Person</w:t>
+      </w:r>
+      <w:r>
+        <w:rPr>
+          <w:color w:val="000000"/>
+          <w:lang w:val="ru-RU"/>
+        </w:rPr>
+        <w:t xml:space="preserve">, </w:t>
+      </w:r>
+      <w:r>
+        <w:rPr>
+          <w:rStyle w:val="Style7"/>
+          <w:color w:val="000000"/>
+          <w:lang w:val="ru-RU"/>
+        </w:rPr>
+        <w:t>Country</w:t>
+      </w:r>
+      <w:r>
+        <w:rPr>
+          <w:color w:val="000000"/>
+          <w:lang w:val="ru-RU"/>
+        </w:rPr>
+        <w:t xml:space="preserve">, </w:t>
+      </w:r>
+      <w:r>
+        <w:rPr>
+          <w:rStyle w:val="Style7"/>
+          <w:color w:val="000000"/>
+          <w:lang w:val="ru-RU"/>
+        </w:rPr>
+        <w:t>Epoch</w:t>
+      </w:r>
+      <w:r>
+        <w:rPr>
+          <w:color w:val="000000"/>
+          <w:lang w:val="ru-RU"/>
+        </w:rPr>
+        <w:t>.</w:t>
+      </w:r>
+    </w:p>
+    <w:p>
+      <w:pPr>
+        <w:pStyle w:val="BodyText"/>
+        <w:rPr/>
+      </w:pPr>
+      <w:r>
+        <w:rPr>
+          <w:b/>
+          <w:bCs/>
+        </w:rPr>
+        <w:t xml:space="preserve">Создание свойств данных. </w:t>
+      </w:r>
+      <w:r>
+        <w:rPr/>
+        <w:t xml:space="preserve">Вкладка </w:t>
+      </w:r>
+      <w:r>
+        <w:rPr>
+          <w:rStyle w:val="Emphasis"/>
+        </w:rPr>
+        <w:t>Data Properties</w:t>
+      </w:r>
+      <w:r>
+        <w:rPr/>
+        <w:t xml:space="preserve"> — созданы свойства:</w:t>
+      </w:r>
+    </w:p>
+    <w:p>
+      <w:pPr>
+        <w:pStyle w:val="BodyText"/>
+        <w:rPr/>
+      </w:pPr>
+      <w:r>
+        <w:rPr>
+          <w:rStyle w:val="Style7"/>
+        </w:rPr>
+        <w:t>name</w:t>
+      </w:r>
+      <w:r>
+        <w:rPr/>
+        <w:t xml:space="preserve"> (xsd:string) — общая метка для всех сущностей;</w:t>
+      </w:r>
+    </w:p>
+    <w:p>
+      <w:pPr>
+        <w:pStyle w:val="BodyText"/>
+        <w:rPr/>
+      </w:pPr>
+      <w:r>
+        <w:rPr>
+          <w:rStyle w:val="Style7"/>
+        </w:rPr>
+        <w:t>year</w:t>
+      </w:r>
+      <w:r>
+        <w:rPr/>
+        <w:t xml:space="preserve"> (xsd:integer) — для </w:t>
+      </w:r>
+      <w:r>
+        <w:rPr>
+          <w:rStyle w:val="Style7"/>
+        </w:rPr>
+        <w:t>Event</w:t>
+      </w:r>
+      <w:r>
+        <w:rPr/>
+        <w:t>;</w:t>
+      </w:r>
+    </w:p>
+    <w:p>
+      <w:pPr>
+        <w:pStyle w:val="BodyText"/>
+        <w:rPr/>
+      </w:pPr>
+      <w:r>
+        <w:rPr>
+          <w:rStyle w:val="Style7"/>
+        </w:rPr>
+        <w:t>born</w:t>
+      </w:r>
+      <w:r>
+        <w:rPr/>
+        <w:t xml:space="preserve"> (xsd:integer) — для </w:t>
+      </w:r>
+      <w:r>
+        <w:rPr>
+          <w:rStyle w:val="Style7"/>
+        </w:rPr>
+        <w:t>Person</w:t>
+      </w:r>
+      <w:r>
+        <w:rPr/>
+        <w:t>;</w:t>
+      </w:r>
+    </w:p>
+    <w:p>
+      <w:pPr>
+        <w:pStyle w:val="BodyText"/>
+        <w:rPr/>
+      </w:pPr>
+      <w:r>
+        <w:rPr>
+          <w:rStyle w:val="Style7"/>
+        </w:rPr>
+        <w:t>continent</w:t>
+      </w:r>
+      <w:r>
+        <w:rPr/>
+        <w:t xml:space="preserve"> (xsd:string) — для </w:t>
+      </w:r>
+      <w:r>
+        <w:rPr>
+          <w:rStyle w:val="Style7"/>
+        </w:rPr>
+        <w:t>Country</w:t>
+      </w:r>
+      <w:r>
+        <w:rPr/>
+        <w:t>;</w:t>
+      </w:r>
+    </w:p>
+    <w:p>
+      <w:pPr>
+        <w:pStyle w:val="BodyText"/>
+        <w:rPr/>
+      </w:pPr>
+      <w:r>
+        <w:rPr>
+          <w:rStyle w:val="Style7"/>
+        </w:rPr>
+        <w:t>period</w:t>
+      </w:r>
+      <w:r>
+        <w:rPr/>
+        <w:t xml:space="preserve"> (xsd:string) — для </w:t>
+      </w:r>
+      <w:r>
+        <w:rPr>
+          <w:rStyle w:val="Style7"/>
+        </w:rPr>
+        <w:t>Epoch</w:t>
+      </w:r>
+      <w:r>
+        <w:rPr/>
+        <w:t>.</w:t>
+        <w:br/>
+        <w:t>Для каждого свойства указаны соответствующие domain/range.</w:t>
+      </w:r>
+    </w:p>
+    <w:p>
+      <w:pPr>
+        <w:pStyle w:val="BodyText"/>
+        <w:rPr/>
+      </w:pPr>
+      <w:r>
+        <w:rPr>
+          <w:b/>
+          <w:bCs/>
+        </w:rPr>
+        <w:t>Создание объектных свойств.</w:t>
+      </w:r>
+      <w:r>
+        <w:rPr/>
+        <w:t xml:space="preserve"> Вкладка </w:t>
+      </w:r>
+      <w:r>
+        <w:rPr>
+          <w:rStyle w:val="Emphasis"/>
+        </w:rPr>
+        <w:t>Object Properties</w:t>
+      </w:r>
+      <w:r>
+        <w:rPr/>
+        <w:t xml:space="preserve"> — добавлены связи:</w:t>
+      </w:r>
+    </w:p>
+    <w:p>
+      <w:pPr>
+        <w:pStyle w:val="BodyText"/>
+        <w:rPr/>
+      </w:pPr>
+      <w:r>
+        <w:rPr>
+          <w:rStyle w:val="Style7"/>
+        </w:rPr>
+        <w:t>participatedIn</w:t>
+      </w:r>
+      <w:r>
+        <w:rPr/>
+        <w:t xml:space="preserve"> (Domain: Person, Range: Event);</w:t>
+      </w:r>
+    </w:p>
+    <w:p>
+      <w:pPr>
+        <w:pStyle w:val="BodyText"/>
+        <w:rPr/>
+      </w:pPr>
+      <w:r>
+        <w:rPr>
+          <w:rStyle w:val="Style7"/>
+        </w:rPr>
+        <w:t>occurredIn</w:t>
+      </w:r>
+      <w:r>
+        <w:rPr/>
+        <w:t xml:space="preserve"> (Domain: Event, Range: Country);</w:t>
+      </w:r>
+    </w:p>
+    <w:p>
+      <w:pPr>
+        <w:pStyle w:val="BodyText"/>
+        <w:rPr/>
+      </w:pPr>
+      <w:r>
+        <w:rPr>
+          <w:rStyle w:val="Style7"/>
+        </w:rPr>
+        <w:t>belongsToEpoch</w:t>
+      </w:r>
+      <w:r>
+        <w:rPr/>
+        <w:t xml:space="preserve"> (Domain: Country, Range: Epoch);</w:t>
+      </w:r>
+    </w:p>
+    <w:p>
+      <w:pPr>
+        <w:pStyle w:val="BodyText"/>
+        <w:rPr/>
+      </w:pPr>
+      <w:r>
+        <w:rPr>
+          <w:rStyle w:val="Style7"/>
+        </w:rPr>
+        <w:t>belongsToEpochEvent</w:t>
+      </w:r>
+      <w:r>
+        <w:rPr/>
+        <w:t xml:space="preserve"> (Domain: Event, Range: Epoch);</w:t>
+      </w:r>
+    </w:p>
+    <w:p>
+      <w:pPr>
+        <w:pStyle w:val="BodyText"/>
+        <w:rPr/>
+      </w:pPr>
+      <w:r>
+        <w:rPr>
+          <w:rStyle w:val="Style7"/>
+        </w:rPr>
+        <w:t>livedInEpoch</w:t>
+      </w:r>
+      <w:r>
+        <w:rPr/>
+        <w:t xml:space="preserve"> (Domain: Person, Range: Epoch).</w:t>
+        <w:br/>
+        <w:t>Для важных связей заданы domain и range, что улучшает проверку согласованности.</w:t>
+      </w:r>
+    </w:p>
+    <w:p>
+      <w:pPr>
+        <w:pStyle w:val="BodyText"/>
+        <w:rPr/>
+      </w:pPr>
+      <w:r>
+        <w:rPr>
+          <w:b/>
+          <w:bCs/>
+        </w:rPr>
+        <w:t xml:space="preserve">Добавление экземпляров (Individuals). </w:t>
+      </w:r>
+      <w:r>
+        <w:rPr/>
+        <w:t xml:space="preserve">Вкладка </w:t>
+      </w:r>
+      <w:r>
+        <w:rPr>
+          <w:rStyle w:val="Emphasis"/>
+        </w:rPr>
+        <w:t>Individuals</w:t>
+      </w:r>
+      <w:r>
+        <w:rPr/>
+        <w:t xml:space="preserve"> — созданы по два индивида для каждого класса (например, </w:t>
+      </w:r>
+      <w:r>
+        <w:rPr>
+          <w:rStyle w:val="Style7"/>
+        </w:rPr>
+        <w:t>French_Revolution</w:t>
+      </w:r>
+      <w:r>
+        <w:rPr/>
+        <w:t xml:space="preserve">, </w:t>
+      </w:r>
+      <w:r>
+        <w:rPr>
+          <w:rStyle w:val="Style7"/>
+        </w:rPr>
+        <w:t>Christianization_of_Rus</w:t>
+      </w:r>
+      <w:r>
+        <w:rPr/>
+        <w:t xml:space="preserve">; </w:t>
+      </w:r>
+      <w:r>
+        <w:rPr>
+          <w:rStyle w:val="Style7"/>
+        </w:rPr>
+        <w:t>Napoleon_Bonaparte</w:t>
+      </w:r>
+      <w:r>
+        <w:rPr/>
+        <w:t xml:space="preserve">, </w:t>
+      </w:r>
+      <w:r>
+        <w:rPr>
+          <w:rStyle w:val="Style7"/>
+        </w:rPr>
+        <w:t>Prince_Vladimir</w:t>
+      </w:r>
+      <w:r>
+        <w:rPr/>
+        <w:t xml:space="preserve">; </w:t>
+      </w:r>
+      <w:r>
+        <w:rPr>
+          <w:rStyle w:val="Style7"/>
+        </w:rPr>
+        <w:t>France</w:t>
+      </w:r>
+      <w:r>
+        <w:rPr/>
+        <w:t xml:space="preserve">, </w:t>
+      </w:r>
+      <w:r>
+        <w:rPr>
+          <w:rStyle w:val="Style7"/>
+        </w:rPr>
+        <w:t>Kievan_Rus</w:t>
+      </w:r>
+      <w:r>
+        <w:rPr/>
+        <w:t xml:space="preserve">; </w:t>
+      </w:r>
+      <w:r>
+        <w:rPr>
+          <w:rStyle w:val="Style7"/>
+        </w:rPr>
+        <w:t>Modern_Era</w:t>
+      </w:r>
+      <w:r>
+        <w:rPr/>
+        <w:t xml:space="preserve">, </w:t>
+      </w:r>
+      <w:r>
+        <w:rPr>
+          <w:rStyle w:val="Style7"/>
+        </w:rPr>
+        <w:t>Middle_Ages</w:t>
+      </w:r>
+      <w:r>
+        <w:rPr/>
+        <w:t>) и заполнены их data property assertions (</w:t>
+      </w:r>
+      <w:r>
+        <w:rPr>
+          <w:rStyle w:val="Style7"/>
+        </w:rPr>
+        <w:t>name</w:t>
+      </w:r>
+      <w:r>
+        <w:rPr/>
+        <w:t xml:space="preserve">, </w:t>
+      </w:r>
+      <w:r>
+        <w:rPr>
+          <w:rStyle w:val="Style7"/>
+        </w:rPr>
+        <w:t>year</w:t>
+      </w:r>
+      <w:r>
+        <w:rPr/>
+        <w:t xml:space="preserve">, </w:t>
+      </w:r>
+      <w:r>
+        <w:rPr>
+          <w:rStyle w:val="Style7"/>
+        </w:rPr>
+        <w:t>born</w:t>
+      </w:r>
+      <w:r>
+        <w:rPr/>
+        <w:t xml:space="preserve">, </w:t>
+      </w:r>
+      <w:r>
+        <w:rPr>
+          <w:rStyle w:val="Style7"/>
+        </w:rPr>
+        <w:t>continent</w:t>
+      </w:r>
+      <w:r>
+        <w:rPr/>
+        <w:t xml:space="preserve">, </w:t>
+      </w:r>
+      <w:r>
+        <w:rPr>
+          <w:rStyle w:val="Style7"/>
+        </w:rPr>
+        <w:t>period</w:t>
+      </w:r>
+      <w:r>
+        <w:rPr/>
+        <w:t>).</w:t>
+      </w:r>
+    </w:p>
+    <w:p>
+      <w:pPr>
+        <w:pStyle w:val="BodyText"/>
+        <w:rPr/>
+      </w:pPr>
+      <w:r>
+        <w:rPr>
+          <w:b/>
+          <w:bCs/>
+        </w:rPr>
+        <w:t xml:space="preserve">Установка объектных утверждений. </w:t>
+      </w:r>
+      <w:r>
+        <w:rPr/>
+        <w:t>Для индивидов заданы object property assertions:</w:t>
+      </w:r>
+    </w:p>
+    <w:p>
+      <w:pPr>
+        <w:pStyle w:val="BodyText"/>
+        <w:rPr/>
+      </w:pPr>
+      <w:r>
+        <w:rPr>
+          <w:rStyle w:val="Style7"/>
+        </w:rPr>
+        <w:t>Napoleon_Bonaparte participatedIn French_Revolution</w:t>
+      </w:r>
+      <w:r>
+        <w:rPr/>
+        <w:t>;</w:t>
+      </w:r>
+    </w:p>
+    <w:p>
+      <w:pPr>
+        <w:pStyle w:val="BodyText"/>
+        <w:rPr/>
+      </w:pPr>
+      <w:r>
+        <w:rPr>
+          <w:rStyle w:val="Style7"/>
+        </w:rPr>
+        <w:t>Prince_Vladimir participatedIn Christianization_of_Rus</w:t>
+      </w:r>
+      <w:r>
+        <w:rPr/>
+        <w:t>;</w:t>
+      </w:r>
+    </w:p>
+    <w:p>
+      <w:pPr>
+        <w:pStyle w:val="BodyText"/>
+        <w:rPr/>
+      </w:pPr>
+      <w:r>
+        <w:rPr>
+          <w:rStyle w:val="Style7"/>
+        </w:rPr>
+        <w:t>French_Revolution occurredIn France</w:t>
+      </w:r>
+      <w:r>
+        <w:rPr/>
+        <w:t>;</w:t>
+      </w:r>
+    </w:p>
+    <w:p>
+      <w:pPr>
+        <w:pStyle w:val="BodyText"/>
+        <w:rPr/>
+      </w:pPr>
+      <w:r>
+        <w:rPr>
+          <w:rStyle w:val="Style7"/>
+        </w:rPr>
+        <w:t>Christianization_of_Rus occurredIn Kievan_Rus</w:t>
+      </w:r>
+      <w:r>
+        <w:rPr/>
+        <w:t>;</w:t>
+      </w:r>
+    </w:p>
+    <w:p>
+      <w:pPr>
+        <w:pStyle w:val="BodyText"/>
+        <w:rPr/>
+      </w:pPr>
+      <w:r>
+        <w:rPr>
+          <w:rStyle w:val="Style7"/>
+        </w:rPr>
+        <w:t>France belongsToEpoch Modern_Era</w:t>
+      </w:r>
+      <w:r>
+        <w:rPr/>
+        <w:t>;</w:t>
+      </w:r>
+    </w:p>
+    <w:p>
+      <w:pPr>
+        <w:pStyle w:val="BodyText"/>
+        <w:rPr/>
+      </w:pPr>
+      <w:r>
+        <w:rPr>
+          <w:rStyle w:val="Style7"/>
+        </w:rPr>
+        <w:t>Kievan_Rus belongsToEpoch Middle_Ages</w:t>
+      </w:r>
+      <w:r>
+        <w:rPr/>
+        <w:t>.</w:t>
+      </w:r>
+    </w:p>
+    <w:p>
+      <w:pPr>
+        <w:pStyle w:val="BodyText"/>
+        <w:rPr>
+          <w:b/>
+          <w:bCs/>
+        </w:rPr>
+      </w:pPr>
+      <w:r>
+        <w:rPr>
+          <w:b/>
+          <w:bCs/>
+        </w:rPr>
+        <w:t>Формулирование SWRL-правил. Через вкладку SWRLTab добавлены правила в ASCII-синтаксисе:</w:t>
+      </w:r>
+    </w:p>
+    <w:p>
+      <w:pPr>
+        <w:pStyle w:val="BodyText"/>
+        <w:rPr/>
+      </w:pPr>
+      <w:r>
+        <w:rPr>
+          <w:rStyle w:val="Style7"/>
+        </w:rPr>
+        <w:t>Event(?e) ^ occurredIn(?e, ?c) ^ belongsToEpoch(?c, ?ep) -&gt; belongsToEpochEvent(?e, ?ep)</w:t>
+      </w:r>
+    </w:p>
+    <w:p>
+      <w:pPr>
+        <w:pStyle w:val="BodyText"/>
+        <w:rPr/>
+      </w:pPr>
+      <w:r>
+        <w:rPr>
+          <w:rStyle w:val="Style7"/>
+        </w:rPr>
+        <w:t>Person(?p) ^ participatedIn(?p, ?e) ^ belongsToEpochEvent(?e, ?ep) -&gt; livedInEpoch(?p, ?ep)</w:t>
+      </w:r>
+      <w:r>
+        <w:rPr/>
+        <w:br/>
+        <w:t>Правила корректно сопоставляют имена классов и свойств, чувствительных к регистру.</w:t>
+      </w:r>
+    </w:p>
+    <w:p>
+      <w:pPr>
+        <w:pStyle w:val="BodyText"/>
+        <w:rPr>
+          <w:lang w:val="ru-RU"/>
+        </w:rPr>
+      </w:pPr>
+      <w:r>
+        <w:rPr>
+          <w:lang w:val="ru-RU"/>
+        </w:rPr>
+        <w:t>Итоговый граф:</w:t>
+      </w:r>
+    </w:p>
+    <w:p>
+      <w:pPr>
+        <w:pStyle w:val="BodyText"/>
+        <w:rPr>
+          <w:lang w:val="ru-RU"/>
+        </w:rPr>
+      </w:pPr>
+      <w:r>
+        <w:rPr>
+          <w:lang w:val="ru-RU"/>
+        </w:rPr>
+        <w:drawing>
+          <wp:anchor behindDoc="0" distT="0" distB="0" distL="0" distR="0" simplePos="0" locked="0" layoutInCell="0" allowOverlap="1" relativeHeight="3">
+            <wp:simplePos x="0" y="0"/>
+            <wp:positionH relativeFrom="column">
+              <wp:align>center</wp:align>
+            </wp:positionH>
+            <wp:positionV relativeFrom="paragraph">
+              <wp:posOffset>635</wp:posOffset>
+            </wp:positionV>
+            <wp:extent cx="5486400" cy="3381375"/>
+            <wp:effectExtent l="0" t="0" r="0" b="0"/>
+            <wp:wrapSquare wrapText="largest"/>
+            <wp:docPr id="1" name="Изображение2" descr=""/>
+            <wp:cNvGraphicFramePr>
+              <a:graphicFrameLocks xmlns:a="http://schemas.openxmlformats.org/drawingml/2006/main" noChangeAspect="1"/>
+            </wp:cNvGraphicFramePr>
+            <a:graphic xmlns:a="http://schemas.openxmlformats.org/drawingml/2006/main">
+              <a:graphicData uri="http://schemas.openxmlformats.org/drawingml/2006/picture">
+                <pic:pic xmlns:pic="http://schemas.openxmlformats.org/drawingml/2006/picture">
+                  <pic:nvPicPr>
+                    <pic:cNvPr id="1" name="Изображение2" descr=""/>
+                    <pic:cNvPicPr>
+                      <a:picLocks noChangeAspect="1" noChangeArrowheads="1"/>
+                    </pic:cNvPicPr>
+                  </pic:nvPicPr>
+                  <pic:blipFill>
+                    <a:blip r:embed="rId2"/>
+                    <a:stretch>
+                      <a:fillRect/>
+                    </a:stretch>
+                  </pic:blipFill>
+                  <pic:spPr bwMode="auto">
+                    <a:xfrm>
+                      <a:off x="0" y="0"/>
+                      <a:ext cx="5486400" cy="3381375"/>
+                    </a:xfrm>
+                    <a:prstGeom prst="rect">
+                      <a:avLst/>
+                    </a:prstGeom>
+                  </pic:spPr>
+                </pic:pic>
+              </a:graphicData>
+            </a:graphic>
+          </wp:anchor>
+        </w:drawing>
+      </w:r>
+    </w:p>
+    <w:p>
+      <w:pPr>
+        <w:pStyle w:val="Normal"/>
+        <w:rPr>
+          <w:color w:val="000000"/>
+          <w:lang w:val="ru-RU"/>
+        </w:rPr>
+      </w:pPr>
+      <w:r>
+        <w:rPr/>
       </w:r>
     </w:p>
     <w:p>
@@ -1158,7 +1800,7 @@
             <wp:extent cx="5486400" cy="2832735"/>
             <wp:effectExtent l="0" t="0" r="0" b="0"/>
             <wp:wrapSquare wrapText="largest"/>
-            <wp:docPr id="1" name="Изображение1" descr=""/>
+            <wp:docPr id="2" name="Изображение1" descr=""/>
             <wp:cNvGraphicFramePr>
               <a:graphicFrameLocks xmlns:a="http://schemas.openxmlformats.org/drawingml/2006/main" noChangeAspect="1"/>
             </wp:cNvGraphicFramePr>
@@ -1166,13 +1808,13 @@
               <a:graphicData uri="http://schemas.openxmlformats.org/drawingml/2006/picture">
                 <pic:pic xmlns:pic="http://schemas.openxmlformats.org/drawingml/2006/picture">
                   <pic:nvPicPr>
-                    <pic:cNvPr id="1" name="Изображение1" descr=""/>
+                    <pic:cNvPr id="2" name="Изображение1" descr=""/>
                     <pic:cNvPicPr>
                       <a:picLocks noChangeAspect="1" noChangeArrowheads="1"/>
                     </pic:cNvPicPr>
                   </pic:nvPicPr>
                   <pic:blipFill>
-                    <a:blip r:embed="rId2"/>
+                    <a:blip r:embed="rId3"/>
                     <a:stretch>
                       <a:fillRect/>
                     </a:stretch>
@@ -1219,31 +1861,7 @@
         <w:rPr>
           <w:color w:val="000000"/>
         </w:rPr>
-        <w:t>В ходе выполнения лабораторной работы была построена онтологическая модель исторических событий, включающая четыре класса: Event, Person, Country и Epoch. SWRL-правила и Cypher-запросы обеспечили автоматический вывод новых связей между объектами, что подтвердило корректность и логическую согласованность модели. Модель успешно реализована как в Prot</w:t>
-      </w:r>
-      <w:r>
-        <w:rPr>
-          <w:color w:val="000000"/>
-        </w:rPr>
-        <w:t>e</w:t>
-      </w:r>
-      <w:r>
-        <w:rPr>
-          <w:color w:val="000000"/>
-        </w:rPr>
-        <w:t>g</w:t>
-      </w:r>
-      <w:r>
-        <w:rPr>
-          <w:color w:val="000000"/>
-        </w:rPr>
-        <w:t>e</w:t>
-      </w:r>
-      <w:r>
-        <w:rPr>
-          <w:color w:val="000000"/>
-        </w:rPr>
-        <w:t>, так и в Neo4j, демонстрируя возможности онтологического моделирования и графовых баз данных для представления знаний о хронологии исторических процессов.</w:t>
+        <w:t>В ходе выполнения лабораторной работы была построена онтологическая модель исторических событий, включающая четыре класса: Event, Person, Country и Epoch. SWRL-правила и Cypher-запросы обеспечили автоматический вывод новых связей между объектами, что подтвердило корректность и логическую согласованность модели. Модель успешно реализована как в Protege, так и в Neo4j, демонстрируя возможности онтологического моделирования и графовых баз данных для представления знаний о хронологии исторических процессов.</w:t>
       </w:r>
     </w:p>
     <w:sectPr>
@@ -1288,6 +1906,7 @@
         </w:tabs>
         <w:ind w:left="1080" w:hanging="360"/>
       </w:pPr>
+      <w:rPr/>
     </w:lvl>
     <w:lvl w:ilvl="2">
       <w:start w:val="1"/>
@@ -1300,6 +1919,7 @@
         </w:tabs>
         <w:ind w:left="1440" w:hanging="360"/>
       </w:pPr>
+      <w:rPr/>
     </w:lvl>
     <w:lvl w:ilvl="3">
       <w:start w:val="1"/>
@@ -1312,6 +1932,7 @@
         </w:tabs>
         <w:ind w:left="1800" w:hanging="360"/>
       </w:pPr>
+      <w:rPr/>
     </w:lvl>
     <w:lvl w:ilvl="4">
       <w:start w:val="1"/>
@@ -1324,6 +1945,7 @@
         </w:tabs>
         <w:ind w:left="2160" w:hanging="360"/>
       </w:pPr>
+      <w:rPr/>
     </w:lvl>
     <w:lvl w:ilvl="5">
       <w:start w:val="1"/>
@@ -1336,6 +1958,7 @@
         </w:tabs>
         <w:ind w:left="2520" w:hanging="360"/>
       </w:pPr>
+      <w:rPr/>
     </w:lvl>
     <w:lvl w:ilvl="6">
       <w:start w:val="1"/>
@@ -1348,6 +1971,7 @@
         </w:tabs>
         <w:ind w:left="2880" w:hanging="360"/>
       </w:pPr>
+      <w:rPr/>
     </w:lvl>
     <w:lvl w:ilvl="7">
       <w:start w:val="1"/>
@@ -1360,6 +1984,7 @@
         </w:tabs>
         <w:ind w:left="3240" w:hanging="360"/>
       </w:pPr>
+      <w:rPr/>
     </w:lvl>
     <w:lvl w:ilvl="8">
       <w:start w:val="1"/>
@@ -1372,6 +1997,7 @@
         </w:tabs>
         <w:ind w:left="3600" w:hanging="360"/>
       </w:pPr>
+      <w:rPr/>
     </w:lvl>
   </w:abstractNum>
   <w:abstractNum w:abstractNumId="2">
@@ -1401,6 +2027,7 @@
         </w:tabs>
         <w:ind w:left="1080" w:hanging="360"/>
       </w:pPr>
+      <w:rPr/>
     </w:lvl>
     <w:lvl w:ilvl="2">
       <w:start w:val="1"/>
@@ -1413,6 +2040,7 @@
         </w:tabs>
         <w:ind w:left="1440" w:hanging="360"/>
       </w:pPr>
+      <w:rPr/>
     </w:lvl>
     <w:lvl w:ilvl="3">
       <w:start w:val="1"/>
@@ -1425,6 +2053,7 @@
         </w:tabs>
         <w:ind w:left="1800" w:hanging="360"/>
       </w:pPr>
+      <w:rPr/>
     </w:lvl>
     <w:lvl w:ilvl="4">
       <w:start w:val="1"/>
@@ -1437,6 +2066,7 @@
         </w:tabs>
         <w:ind w:left="2160" w:hanging="360"/>
       </w:pPr>
+      <w:rPr/>
     </w:lvl>
     <w:lvl w:ilvl="5">
       <w:start w:val="1"/>
@@ -1449,6 +2079,7 @@
         </w:tabs>
         <w:ind w:left="2520" w:hanging="360"/>
       </w:pPr>
+      <w:rPr/>
     </w:lvl>
     <w:lvl w:ilvl="6">
       <w:start w:val="1"/>
@@ -1461,6 +2092,7 @@
         </w:tabs>
         <w:ind w:left="2880" w:hanging="360"/>
       </w:pPr>
+      <w:rPr/>
     </w:lvl>
     <w:lvl w:ilvl="7">
       <w:start w:val="1"/>
@@ -1473,6 +2105,7 @@
         </w:tabs>
         <w:ind w:left="3240" w:hanging="360"/>
       </w:pPr>
+      <w:rPr/>
     </w:lvl>
     <w:lvl w:ilvl="8">
       <w:start w:val="1"/>
@@ -1485,6 +2118,7 @@
         </w:tabs>
         <w:ind w:left="3600" w:hanging="360"/>
       </w:pPr>
+      <w:rPr/>
     </w:lvl>
   </w:abstractNum>
   <w:abstractNum w:abstractNumId="3">
@@ -1514,6 +2148,7 @@
         </w:tabs>
         <w:ind w:left="1080" w:hanging="360"/>
       </w:pPr>
+      <w:rPr/>
     </w:lvl>
     <w:lvl w:ilvl="2">
       <w:start w:val="1"/>
@@ -1526,6 +2161,7 @@
         </w:tabs>
         <w:ind w:left="1440" w:hanging="360"/>
       </w:pPr>
+      <w:rPr/>
     </w:lvl>
     <w:lvl w:ilvl="3">
       <w:start w:val="1"/>
@@ -1538,6 +2174,7 @@
         </w:tabs>
         <w:ind w:left="1800" w:hanging="360"/>
       </w:pPr>
+      <w:rPr/>
     </w:lvl>
     <w:lvl w:ilvl="4">
       <w:start w:val="1"/>
@@ -1550,6 +2187,7 @@
         </w:tabs>
         <w:ind w:left="2160" w:hanging="360"/>
       </w:pPr>
+      <w:rPr/>
     </w:lvl>
     <w:lvl w:ilvl="5">
       <w:start w:val="1"/>
@@ -1562,6 +2200,7 @@
         </w:tabs>
         <w:ind w:left="2520" w:hanging="360"/>
       </w:pPr>
+      <w:rPr/>
     </w:lvl>
     <w:lvl w:ilvl="6">
       <w:start w:val="1"/>
@@ -1574,6 +2213,7 @@
         </w:tabs>
         <w:ind w:left="2880" w:hanging="360"/>
       </w:pPr>
+      <w:rPr/>
     </w:lvl>
     <w:lvl w:ilvl="7">
       <w:start w:val="1"/>
@@ -1586,6 +2226,7 @@
         </w:tabs>
         <w:ind w:left="3240" w:hanging="360"/>
       </w:pPr>
+      <w:rPr/>
     </w:lvl>
     <w:lvl w:ilvl="8">
       <w:start w:val="1"/>
@@ -1598,6 +2239,7 @@
         </w:tabs>
         <w:ind w:left="3600" w:hanging="360"/>
       </w:pPr>
+      <w:rPr/>
     </w:lvl>
   </w:abstractNum>
   <w:abstractNum w:abstractNumId="4">
@@ -1625,6 +2267,7 @@
         </w:tabs>
         <w:ind w:left="1080" w:hanging="360"/>
       </w:pPr>
+      <w:rPr/>
     </w:lvl>
     <w:lvl w:ilvl="2">
       <w:start w:val="1"/>
@@ -1637,6 +2280,7 @@
         </w:tabs>
         <w:ind w:left="1440" w:hanging="360"/>
       </w:pPr>
+      <w:rPr/>
     </w:lvl>
     <w:lvl w:ilvl="3">
       <w:start w:val="1"/>
@@ -1649,6 +2293,7 @@
         </w:tabs>
         <w:ind w:left="1800" w:hanging="360"/>
       </w:pPr>
+      <w:rPr/>
     </w:lvl>
     <w:lvl w:ilvl="4">
       <w:start w:val="1"/>
@@ -1661,6 +2306,7 @@
         </w:tabs>
         <w:ind w:left="2160" w:hanging="360"/>
       </w:pPr>
+      <w:rPr/>
     </w:lvl>
     <w:lvl w:ilvl="5">
       <w:start w:val="1"/>
@@ -1673,6 +2319,7 @@
         </w:tabs>
         <w:ind w:left="2520" w:hanging="360"/>
       </w:pPr>
+      <w:rPr/>
     </w:lvl>
     <w:lvl w:ilvl="6">
       <w:start w:val="1"/>
@@ -1685,6 +2332,7 @@
         </w:tabs>
         <w:ind w:left="2880" w:hanging="360"/>
       </w:pPr>
+      <w:rPr/>
     </w:lvl>
     <w:lvl w:ilvl="7">
       <w:start w:val="1"/>
@@ -1697,6 +2345,7 @@
         </w:tabs>
         <w:ind w:left="3240" w:hanging="360"/>
       </w:pPr>
+      <w:rPr/>
     </w:lvl>
     <w:lvl w:ilvl="8">
       <w:start w:val="1"/>
@@ -1709,6 +2358,7 @@
         </w:tabs>
         <w:ind w:left="3600" w:hanging="360"/>
       </w:pPr>
+      <w:rPr/>
     </w:lvl>
   </w:abstractNum>
   <w:abstractNum w:abstractNumId="5">
@@ -1736,6 +2386,7 @@
         </w:tabs>
         <w:ind w:left="1080" w:hanging="360"/>
       </w:pPr>
+      <w:rPr/>
     </w:lvl>
     <w:lvl w:ilvl="2">
       <w:start w:val="1"/>
@@ -1748,6 +2399,7 @@
         </w:tabs>
         <w:ind w:left="1440" w:hanging="360"/>
       </w:pPr>
+      <w:rPr/>
     </w:lvl>
     <w:lvl w:ilvl="3">
       <w:start w:val="1"/>
@@ -1760,6 +2412,7 @@
         </w:tabs>
         <w:ind w:left="1800" w:hanging="360"/>
       </w:pPr>
+      <w:rPr/>
     </w:lvl>
     <w:lvl w:ilvl="4">
       <w:start w:val="1"/>
@@ -1772,6 +2425,7 @@
         </w:tabs>
         <w:ind w:left="2160" w:hanging="360"/>
       </w:pPr>
+      <w:rPr/>
     </w:lvl>
     <w:lvl w:ilvl="5">
       <w:start w:val="1"/>
@@ -1784,6 +2438,7 @@
         </w:tabs>
         <w:ind w:left="2520" w:hanging="360"/>
       </w:pPr>
+      <w:rPr/>
     </w:lvl>
     <w:lvl w:ilvl="6">
       <w:start w:val="1"/>
@@ -1796,6 +2451,7 @@
         </w:tabs>
         <w:ind w:left="2880" w:hanging="360"/>
       </w:pPr>
+      <w:rPr/>
     </w:lvl>
     <w:lvl w:ilvl="7">
       <w:start w:val="1"/>
@@ -1808,6 +2464,7 @@
         </w:tabs>
         <w:ind w:left="3240" w:hanging="360"/>
       </w:pPr>
+      <w:rPr/>
     </w:lvl>
     <w:lvl w:ilvl="8">
       <w:start w:val="1"/>
@@ -1820,6 +2477,7 @@
         </w:tabs>
         <w:ind w:left="3600" w:hanging="360"/>
       </w:pPr>
+      <w:rPr/>
     </w:lvl>
   </w:abstractNum>
   <w:abstractNum w:abstractNumId="6">
@@ -1847,6 +2505,7 @@
         </w:tabs>
         <w:ind w:left="1080" w:hanging="360"/>
       </w:pPr>
+      <w:rPr/>
     </w:lvl>
     <w:lvl w:ilvl="2">
       <w:start w:val="1"/>
@@ -1859,6 +2518,7 @@
         </w:tabs>
         <w:ind w:left="1440" w:hanging="360"/>
       </w:pPr>
+      <w:rPr/>
     </w:lvl>
     <w:lvl w:ilvl="3">
       <w:start w:val="1"/>
@@ -1871,6 +2531,7 @@
         </w:tabs>
         <w:ind w:left="1800" w:hanging="360"/>
       </w:pPr>
+      <w:rPr/>
     </w:lvl>
     <w:lvl w:ilvl="4">
       <w:start w:val="1"/>
@@ -1883,6 +2544,7 @@
         </w:tabs>
         <w:ind w:left="2160" w:hanging="360"/>
       </w:pPr>
+      <w:rPr/>
     </w:lvl>
     <w:lvl w:ilvl="5">
       <w:start w:val="1"/>
@@ -1895,6 +2557,7 @@
         </w:tabs>
         <w:ind w:left="2520" w:hanging="360"/>
       </w:pPr>
+      <w:rPr/>
     </w:lvl>
     <w:lvl w:ilvl="6">
       <w:start w:val="1"/>
@@ -1907,6 +2570,7 @@
         </w:tabs>
         <w:ind w:left="2880" w:hanging="360"/>
       </w:pPr>
+      <w:rPr/>
     </w:lvl>
     <w:lvl w:ilvl="7">
       <w:start w:val="1"/>
@@ -1919,6 +2583,7 @@
         </w:tabs>
         <w:ind w:left="3240" w:hanging="360"/>
       </w:pPr>
+      <w:rPr/>
     </w:lvl>
     <w:lvl w:ilvl="8">
       <w:start w:val="1"/>
@@ -1931,6 +2596,7 @@
         </w:tabs>
         <w:ind w:left="3600" w:hanging="360"/>
       </w:pPr>
+      <w:rPr/>
     </w:lvl>
   </w:abstractNum>
   <w:abstractNum w:abstractNumId="7">
@@ -2343,7 +3009,7 @@
   <w:docDefaults>
     <w:rPrDefault>
       <w:rPr>
-        <w:rFonts w:ascii="Cambria" w:hAnsi="Cambria" w:eastAsia="ＭＳ 明朝" w:cs="" w:asciiTheme="minorHAnsi" w:cstheme="minorBidi" w:eastAsiaTheme="minorEastAsia" w:hAnsiTheme="minorHAnsi"/>
+        <w:rFonts w:ascii="Cambria" w:hAnsi="Cambria" w:eastAsia="" w:cs="" w:asciiTheme="minorHAnsi" w:cstheme="minorBidi" w:eastAsiaTheme="minorEastAsia" w:hAnsiTheme="minorHAnsi"/>
         <w:sz w:val="22"/>
         <w:szCs w:val="22"/>
         <w:lang w:val="en-US" w:eastAsia="en-US" w:bidi="ar-SA"/>
@@ -2500,12 +3166,13 @@
     <w:rsid w:val="00fc693f"/>
     <w:pPr>
       <w:widowControl/>
+      <w:suppressAutoHyphens w:val="true"/>
       <w:bidi w:val="0"/>
       <w:spacing w:lineRule="auto" w:line="276" w:before="0" w:after="200"/>
       <w:jc w:val="left"/>
     </w:pPr>
     <w:rPr>
-      <w:rFonts w:ascii="Cambria" w:hAnsi="Cambria" w:eastAsia="ＭＳ 明朝" w:cs="" w:asciiTheme="minorHAnsi" w:cstheme="minorBidi" w:eastAsiaTheme="minorEastAsia" w:hAnsiTheme="minorHAnsi"/>
+      <w:rFonts w:ascii="Cambria" w:hAnsi="Cambria" w:eastAsia="" w:cs="" w:asciiTheme="minorHAnsi" w:cstheme="minorBidi" w:eastAsiaTheme="minorEastAsia" w:hAnsiTheme="minorHAnsi"/>
       <w:color w:val="auto"/>
       <w:kern w:val="0"/>
       <w:sz w:val="22"/>
@@ -2528,7 +3195,7 @@
       <w:outlineLvl w:val="0"/>
     </w:pPr>
     <w:rPr>
-      <w:rFonts w:ascii="Calibri" w:hAnsi="Calibri" w:eastAsia="ＭＳ ゴシック" w:cs="" w:asciiTheme="majorHAnsi" w:cstheme="majorBidi" w:eastAsiaTheme="majorEastAsia" w:hAnsiTheme="majorHAnsi"/>
+      <w:rFonts w:ascii="Calibri" w:hAnsi="Calibri" w:eastAsia="" w:cs="" w:asciiTheme="majorHAnsi" w:cstheme="majorBidi" w:eastAsiaTheme="majorEastAsia" w:hAnsiTheme="majorHAnsi"/>
       <w:b/>
       <w:bCs/>
       <w:color w:themeColor="accent1" w:themeShade="bf" w:val="365F91"/>
@@ -2552,7 +3219,7 @@
       <w:outlineLvl w:val="1"/>
     </w:pPr>
     <w:rPr>
-      <w:rFonts w:ascii="Calibri" w:hAnsi="Calibri" w:eastAsia="ＭＳ ゴシック" w:cs="" w:asciiTheme="majorHAnsi" w:cstheme="majorBidi" w:eastAsiaTheme="majorEastAsia" w:hAnsiTheme="majorHAnsi"/>
+      <w:rFonts w:ascii="Calibri" w:hAnsi="Calibri" w:eastAsia="" w:cs="" w:asciiTheme="majorHAnsi" w:cstheme="majorBidi" w:eastAsiaTheme="majorEastAsia" w:hAnsiTheme="majorHAnsi"/>
       <w:b/>
       <w:bCs/>
       <w:color w:themeColor="accent1" w:val="4F81BD"/>
@@ -2576,7 +3243,7 @@
       <w:outlineLvl w:val="2"/>
     </w:pPr>
     <w:rPr>
-      <w:rFonts w:ascii="Calibri" w:hAnsi="Calibri" w:eastAsia="ＭＳ ゴシック" w:cs="" w:asciiTheme="majorHAnsi" w:cstheme="majorBidi" w:eastAsiaTheme="majorEastAsia" w:hAnsiTheme="majorHAnsi"/>
+      <w:rFonts w:ascii="Calibri" w:hAnsi="Calibri" w:eastAsia="" w:cs="" w:asciiTheme="majorHAnsi" w:cstheme="majorBidi" w:eastAsiaTheme="majorEastAsia" w:hAnsiTheme="majorHAnsi"/>
       <w:b/>
       <w:bCs/>
       <w:color w:themeColor="accent1" w:val="4F81BD"/>
@@ -2599,7 +3266,7 @@
       <w:outlineLvl w:val="3"/>
     </w:pPr>
     <w:rPr>
-      <w:rFonts w:ascii="Calibri" w:hAnsi="Calibri" w:eastAsia="ＭＳ ゴシック" w:cs="" w:asciiTheme="majorHAnsi" w:cstheme="majorBidi" w:eastAsiaTheme="majorEastAsia" w:hAnsiTheme="majorHAnsi"/>
+      <w:rFonts w:ascii="Calibri" w:hAnsi="Calibri" w:eastAsia="" w:cs="" w:asciiTheme="majorHAnsi" w:cstheme="majorBidi" w:eastAsiaTheme="majorEastAsia" w:hAnsiTheme="majorHAnsi"/>
       <w:b/>
       <w:bCs/>
       <w:i/>
@@ -2624,7 +3291,7 @@
       <w:outlineLvl w:val="4"/>
     </w:pPr>
     <w:rPr>
-      <w:rFonts w:ascii="Calibri" w:hAnsi="Calibri" w:eastAsia="ＭＳ ゴシック" w:cs="" w:asciiTheme="majorHAnsi" w:cstheme="majorBidi" w:eastAsiaTheme="majorEastAsia" w:hAnsiTheme="majorHAnsi"/>
+      <w:rFonts w:ascii="Calibri" w:hAnsi="Calibri" w:eastAsia="" w:cs="" w:asciiTheme="majorHAnsi" w:cstheme="majorBidi" w:eastAsiaTheme="majorEastAsia" w:hAnsiTheme="majorHAnsi"/>
       <w:color w:themeColor="accent1" w:themeShade="7f" w:val="243F60"/>
     </w:rPr>
   </w:style>
@@ -2645,7 +3312,7 @@
       <w:outlineLvl w:val="5"/>
     </w:pPr>
     <w:rPr>
-      <w:rFonts w:ascii="Calibri" w:hAnsi="Calibri" w:eastAsia="ＭＳ ゴシック" w:cs="" w:asciiTheme="majorHAnsi" w:cstheme="majorBidi" w:eastAsiaTheme="majorEastAsia" w:hAnsiTheme="majorHAnsi"/>
+      <w:rFonts w:ascii="Calibri" w:hAnsi="Calibri" w:eastAsia="" w:cs="" w:asciiTheme="majorHAnsi" w:cstheme="majorBidi" w:eastAsiaTheme="majorEastAsia" w:hAnsiTheme="majorHAnsi"/>
       <w:i/>
       <w:iCs/>
       <w:color w:themeColor="accent1" w:themeShade="7f" w:val="243F60"/>
@@ -2668,7 +3335,7 @@
       <w:outlineLvl w:val="6"/>
     </w:pPr>
     <w:rPr>
-      <w:rFonts w:ascii="Calibri" w:hAnsi="Calibri" w:eastAsia="ＭＳ ゴシック" w:cs="" w:asciiTheme="majorHAnsi" w:cstheme="majorBidi" w:eastAsiaTheme="majorEastAsia" w:hAnsiTheme="majorHAnsi"/>
+      <w:rFonts w:ascii="Calibri" w:hAnsi="Calibri" w:eastAsia="" w:cs="" w:asciiTheme="majorHAnsi" w:cstheme="majorBidi" w:eastAsiaTheme="majorEastAsia" w:hAnsiTheme="majorHAnsi"/>
       <w:i/>
       <w:iCs/>
       <w:color w:themeColor="text1" w:themeTint="bf" w:val="404040"/>
@@ -2691,7 +3358,7 @@
       <w:outlineLvl w:val="7"/>
     </w:pPr>
     <w:rPr>
-      <w:rFonts w:ascii="Calibri" w:hAnsi="Calibri" w:eastAsia="ＭＳ ゴシック" w:cs="" w:asciiTheme="majorHAnsi" w:cstheme="majorBidi" w:eastAsiaTheme="majorEastAsia" w:hAnsiTheme="majorHAnsi"/>
+      <w:rFonts w:ascii="Calibri" w:hAnsi="Calibri" w:eastAsia="" w:cs="" w:asciiTheme="majorHAnsi" w:cstheme="majorBidi" w:eastAsiaTheme="majorEastAsia" w:hAnsiTheme="majorHAnsi"/>
       <w:color w:themeColor="accent1" w:val="4F81BD"/>
       <w:sz w:val="20"/>
       <w:szCs w:val="20"/>
@@ -2714,7 +3381,7 @@
       <w:outlineLvl w:val="8"/>
     </w:pPr>
     <w:rPr>
-      <w:rFonts w:ascii="Calibri" w:hAnsi="Calibri" w:eastAsia="ＭＳ ゴシック" w:cs="" w:asciiTheme="majorHAnsi" w:cstheme="majorBidi" w:eastAsiaTheme="majorEastAsia" w:hAnsiTheme="majorHAnsi"/>
+      <w:rFonts w:ascii="Calibri" w:hAnsi="Calibri" w:eastAsia="" w:cs="" w:asciiTheme="majorHAnsi" w:cstheme="majorBidi" w:eastAsiaTheme="majorEastAsia" w:hAnsiTheme="majorHAnsi"/>
       <w:i/>
       <w:iCs/>
       <w:color w:themeColor="text1" w:themeTint="bf" w:val="404040"/>
@@ -2753,7 +3420,7 @@
     <w:qFormat/>
     <w:rsid w:val="00fc693f"/>
     <w:rPr>
-      <w:rFonts w:ascii="Calibri" w:hAnsi="Calibri" w:eastAsia="ＭＳ ゴシック" w:cs="" w:asciiTheme="majorHAnsi" w:cstheme="majorBidi" w:eastAsiaTheme="majorEastAsia" w:hAnsiTheme="majorHAnsi"/>
+      <w:rFonts w:ascii="Calibri" w:hAnsi="Calibri" w:eastAsia="" w:cs="" w:asciiTheme="majorHAnsi" w:cstheme="majorBidi" w:eastAsiaTheme="majorEastAsia" w:hAnsiTheme="majorHAnsi"/>
       <w:b/>
       <w:bCs/>
       <w:color w:themeColor="accent1" w:themeShade="bf" w:val="365F91"/>
@@ -2768,7 +3435,7 @@
     <w:qFormat/>
     <w:rsid w:val="00fc693f"/>
     <w:rPr>
-      <w:rFonts w:ascii="Calibri" w:hAnsi="Calibri" w:eastAsia="ＭＳ ゴシック" w:cs="" w:asciiTheme="majorHAnsi" w:cstheme="majorBidi" w:eastAsiaTheme="majorEastAsia" w:hAnsiTheme="majorHAnsi"/>
+      <w:rFonts w:ascii="Calibri" w:hAnsi="Calibri" w:eastAsia="" w:cs="" w:asciiTheme="majorHAnsi" w:cstheme="majorBidi" w:eastAsiaTheme="majorEastAsia" w:hAnsiTheme="majorHAnsi"/>
       <w:b/>
       <w:bCs/>
       <w:color w:themeColor="accent1" w:val="4F81BD"/>
@@ -2783,7 +3450,7 @@
     <w:qFormat/>
     <w:rsid w:val="00fc693f"/>
     <w:rPr>
-      <w:rFonts w:ascii="Calibri" w:hAnsi="Calibri" w:eastAsia="ＭＳ ゴシック" w:cs="" w:asciiTheme="majorHAnsi" w:cstheme="majorBidi" w:eastAsiaTheme="majorEastAsia" w:hAnsiTheme="majorHAnsi"/>
+      <w:rFonts w:ascii="Calibri" w:hAnsi="Calibri" w:eastAsia="" w:cs="" w:asciiTheme="majorHAnsi" w:cstheme="majorBidi" w:eastAsiaTheme="majorEastAsia" w:hAnsiTheme="majorHAnsi"/>
       <w:b/>
       <w:bCs/>
       <w:color w:themeColor="accent1" w:val="4F81BD"/>
@@ -2796,7 +3463,7 @@
     <w:qFormat/>
     <w:rsid w:val="00fc693f"/>
     <w:rPr>
-      <w:rFonts w:ascii="Calibri" w:hAnsi="Calibri" w:eastAsia="ＭＳ ゴシック" w:cs="" w:asciiTheme="majorHAnsi" w:cstheme="majorBidi" w:eastAsiaTheme="majorEastAsia" w:hAnsiTheme="majorHAnsi"/>
+      <w:rFonts w:ascii="Calibri" w:hAnsi="Calibri" w:eastAsia="" w:cs="" w:asciiTheme="majorHAnsi" w:cstheme="majorBidi" w:eastAsiaTheme="majorEastAsia" w:hAnsiTheme="majorHAnsi"/>
       <w:color w:themeColor="text2" w:themeShade="bf" w:val="17365D"/>
       <w:spacing w:val="5"/>
       <w:kern w:val="2"/>
@@ -2811,7 +3478,7 @@
     <w:qFormat/>
     <w:rsid w:val="00fc693f"/>
     <w:rPr>
-      <w:rFonts w:ascii="Calibri" w:hAnsi="Calibri" w:eastAsia="ＭＳ ゴシック" w:cs="" w:asciiTheme="majorHAnsi" w:cstheme="majorBidi" w:eastAsiaTheme="majorEastAsia" w:hAnsiTheme="majorHAnsi"/>
+      <w:rFonts w:ascii="Calibri" w:hAnsi="Calibri" w:eastAsia="" w:cs="" w:asciiTheme="majorHAnsi" w:cstheme="majorBidi" w:eastAsiaTheme="majorEastAsia" w:hAnsiTheme="majorHAnsi"/>
       <w:i/>
       <w:iCs/>
       <w:color w:themeColor="accent1" w:val="4F81BD"/>
@@ -2883,7 +3550,7 @@
     <w:qFormat/>
     <w:rsid w:val="00fc693f"/>
     <w:rPr>
-      <w:rFonts w:ascii="Calibri" w:hAnsi="Calibri" w:eastAsia="ＭＳ ゴシック" w:cs="" w:asciiTheme="majorHAnsi" w:cstheme="majorBidi" w:eastAsiaTheme="majorEastAsia" w:hAnsiTheme="majorHAnsi"/>
+      <w:rFonts w:ascii="Calibri" w:hAnsi="Calibri" w:eastAsia="" w:cs="" w:asciiTheme="majorHAnsi" w:cstheme="majorBidi" w:eastAsiaTheme="majorEastAsia" w:hAnsiTheme="majorHAnsi"/>
       <w:b/>
       <w:bCs/>
       <w:i/>
@@ -2899,7 +3566,7 @@
     <w:qFormat/>
     <w:rsid w:val="00fc693f"/>
     <w:rPr>
-      <w:rFonts w:ascii="Calibri" w:hAnsi="Calibri" w:eastAsia="ＭＳ ゴシック" w:cs="" w:asciiTheme="majorHAnsi" w:cstheme="majorBidi" w:eastAsiaTheme="majorEastAsia" w:hAnsiTheme="majorHAnsi"/>
+      <w:rFonts w:ascii="Calibri" w:hAnsi="Calibri" w:eastAsia="" w:cs="" w:asciiTheme="majorHAnsi" w:cstheme="majorBidi" w:eastAsiaTheme="majorEastAsia" w:hAnsiTheme="majorHAnsi"/>
       <w:color w:themeColor="accent1" w:themeShade="7f" w:val="243F60"/>
     </w:rPr>
   </w:style>
@@ -2911,7 +3578,7 @@
     <w:qFormat/>
     <w:rsid w:val="00fc693f"/>
     <w:rPr>
-      <w:rFonts w:ascii="Calibri" w:hAnsi="Calibri" w:eastAsia="ＭＳ ゴシック" w:cs="" w:asciiTheme="majorHAnsi" w:cstheme="majorBidi" w:eastAsiaTheme="majorEastAsia" w:hAnsiTheme="majorHAnsi"/>
+      <w:rFonts w:ascii="Calibri" w:hAnsi="Calibri" w:eastAsia="" w:cs="" w:asciiTheme="majorHAnsi" w:cstheme="majorBidi" w:eastAsiaTheme="majorEastAsia" w:hAnsiTheme="majorHAnsi"/>
       <w:i/>
       <w:iCs/>
       <w:color w:themeColor="accent1" w:themeShade="7f" w:val="243F60"/>
@@ -2925,7 +3592,7 @@
     <w:qFormat/>
     <w:rsid w:val="00fc693f"/>
     <w:rPr>
-      <w:rFonts w:ascii="Calibri" w:hAnsi="Calibri" w:eastAsia="ＭＳ ゴシック" w:cs="" w:asciiTheme="majorHAnsi" w:cstheme="majorBidi" w:eastAsiaTheme="majorEastAsia" w:hAnsiTheme="majorHAnsi"/>
+      <w:rFonts w:ascii="Calibri" w:hAnsi="Calibri" w:eastAsia="" w:cs="" w:asciiTheme="majorHAnsi" w:cstheme="majorBidi" w:eastAsiaTheme="majorEastAsia" w:hAnsiTheme="majorHAnsi"/>
       <w:i/>
       <w:iCs/>
       <w:color w:themeColor="text1" w:themeTint="bf" w:val="404040"/>
@@ -2939,7 +3606,7 @@
     <w:qFormat/>
     <w:rsid w:val="00fc693f"/>
     <w:rPr>
-      <w:rFonts w:ascii="Calibri" w:hAnsi="Calibri" w:eastAsia="ＭＳ ゴシック" w:cs="" w:asciiTheme="majorHAnsi" w:cstheme="majorBidi" w:eastAsiaTheme="majorEastAsia" w:hAnsiTheme="majorHAnsi"/>
+      <w:rFonts w:ascii="Calibri" w:hAnsi="Calibri" w:eastAsia="" w:cs="" w:asciiTheme="majorHAnsi" w:cstheme="majorBidi" w:eastAsiaTheme="majorEastAsia" w:hAnsiTheme="majorHAnsi"/>
       <w:color w:themeColor="accent1" w:val="4F81BD"/>
       <w:sz w:val="20"/>
       <w:szCs w:val="20"/>
@@ -2953,7 +3620,7 @@
     <w:qFormat/>
     <w:rsid w:val="00fc693f"/>
     <w:rPr>
-      <w:rFonts w:ascii="Calibri" w:hAnsi="Calibri" w:eastAsia="ＭＳ ゴシック" w:cs="" w:asciiTheme="majorHAnsi" w:cstheme="majorBidi" w:eastAsiaTheme="majorEastAsia" w:hAnsiTheme="majorHAnsi"/>
+      <w:rFonts w:ascii="Calibri" w:hAnsi="Calibri" w:eastAsia="" w:cs="" w:asciiTheme="majorHAnsi" w:cstheme="majorBidi" w:eastAsiaTheme="majorEastAsia" w:hAnsiTheme="majorHAnsi"/>
       <w:i/>
       <w:iCs/>
       <w:color w:themeColor="text1" w:themeTint="bf" w:val="404040"/>
@@ -3076,7 +3743,14 @@
     <w:qFormat/>
     <w:rPr/>
   </w:style>
-  <w:style w:type="paragraph" w:styleId="Style7">
+  <w:style w:type="character" w:styleId="Style7">
+    <w:name w:val="Исходный текст"/>
+    <w:qFormat/>
+    <w:rPr>
+      <w:rFonts w:ascii="Liberation Mono" w:hAnsi="Liberation Mono" w:eastAsia="Liberation Mono" w:cs="Liberation Mono"/>
+    </w:rPr>
+  </w:style>
+  <w:style w:type="paragraph" w:styleId="Style8">
     <w:name w:val="Заголовок"/>
     <w:basedOn w:val="Normal"/>
     <w:next w:val="BodyText"/>
@@ -3132,7 +3806,7 @@
       <w:szCs w:val="24"/>
     </w:rPr>
   </w:style>
-  <w:style w:type="paragraph" w:styleId="Style8">
+  <w:style w:type="paragraph" w:styleId="Style9">
     <w:name w:val="Указатель"/>
     <w:basedOn w:val="Normal"/>
     <w:qFormat/>
@@ -3143,7 +3817,7 @@
       <w:rFonts w:cs="Lucida Sans"/>
     </w:rPr>
   </w:style>
-  <w:style w:type="paragraph" w:styleId="Style9">
+  <w:style w:type="paragraph" w:styleId="Style10">
     <w:name w:val="Колонтитул"/>
     <w:basedOn w:val="Normal"/>
     <w:qFormat/>
@@ -3191,12 +3865,13 @@
     <w:rsid w:val="00fc693f"/>
     <w:pPr>
       <w:widowControl/>
+      <w:suppressAutoHyphens w:val="true"/>
       <w:bidi w:val="0"/>
       <w:spacing w:lineRule="auto" w:line="240" w:before="0" w:after="0"/>
       <w:jc w:val="left"/>
     </w:pPr>
     <w:rPr>
-      <w:rFonts w:ascii="Cambria" w:hAnsi="Cambria" w:eastAsia="ＭＳ 明朝" w:cs="" w:asciiTheme="minorHAnsi" w:cstheme="minorBidi" w:eastAsiaTheme="minorEastAsia" w:hAnsiTheme="minorHAnsi"/>
+      <w:rFonts w:ascii="Cambria" w:hAnsi="Cambria" w:eastAsia="" w:cs="" w:asciiTheme="minorHAnsi" w:cstheme="minorBidi" w:eastAsiaTheme="minorEastAsia" w:hAnsiTheme="minorHAnsi"/>
       <w:color w:val="auto"/>
       <w:kern w:val="0"/>
       <w:sz w:val="22"/>
@@ -3220,7 +3895,7 @@
       <w:contextualSpacing/>
     </w:pPr>
     <w:rPr>
-      <w:rFonts w:ascii="Calibri" w:hAnsi="Calibri" w:eastAsia="ＭＳ ゴシック" w:cs="" w:asciiTheme="majorHAnsi" w:cstheme="majorBidi" w:eastAsiaTheme="majorEastAsia" w:hAnsiTheme="majorHAnsi"/>
+      <w:rFonts w:ascii="Calibri" w:hAnsi="Calibri" w:eastAsia="" w:cs="" w:asciiTheme="majorHAnsi" w:cstheme="majorBidi" w:eastAsiaTheme="majorEastAsia" w:hAnsiTheme="majorHAnsi"/>
       <w:color w:themeColor="text2" w:themeShade="bf" w:val="17365D"/>
       <w:spacing w:val="5"/>
       <w:kern w:val="2"/>
@@ -3238,7 +3913,7 @@
     <w:rsid w:val="00fc693f"/>
     <w:pPr/>
     <w:rPr>
-      <w:rFonts w:ascii="Calibri" w:hAnsi="Calibri" w:eastAsia="ＭＳ ゴシック" w:cs="" w:asciiTheme="majorHAnsi" w:cstheme="majorBidi" w:eastAsiaTheme="majorEastAsia" w:hAnsiTheme="majorHAnsi"/>
+      <w:rFonts w:ascii="Calibri" w:hAnsi="Calibri" w:eastAsia="" w:cs="" w:asciiTheme="majorHAnsi" w:cstheme="majorBidi" w:eastAsiaTheme="majorEastAsia" w:hAnsiTheme="majorHAnsi"/>
       <w:i/>
       <w:iCs/>
       <w:color w:themeColor="accent1" w:val="4F81BD"/>
@@ -3471,12 +4146,13 @@
         <w:tab w:val="left" w:pos="3456" w:leader="none"/>
         <w:tab w:val="left" w:pos="4032" w:leader="none"/>
       </w:tabs>
+      <w:suppressAutoHyphens w:val="true"/>
       <w:bidi w:val="0"/>
       <w:spacing w:lineRule="auto" w:line="276" w:before="0" w:after="200"/>
       <w:jc w:val="left"/>
     </w:pPr>
     <w:rPr>
-      <w:rFonts w:ascii="Courier" w:hAnsi="Courier" w:eastAsia="ＭＳ 明朝" w:cs="" w:cstheme="minorBidi" w:eastAsiaTheme="minorEastAsia"/>
+      <w:rFonts w:ascii="Courier" w:hAnsi="Courier" w:eastAsia="" w:cs="" w:cstheme="minorBidi" w:eastAsiaTheme="minorEastAsia"/>
       <w:color w:val="auto"/>
       <w:kern w:val="0"/>
       <w:sz w:val="20"/>
@@ -3544,7 +4220,7 @@
   </w:style>
   <w:style w:type="paragraph" w:styleId="IndexHeading">
     <w:name w:val="Index Heading"/>
-    <w:basedOn w:val="Style7"/>
+    <w:basedOn w:val="Style8"/>
     <w:pPr/>
     <w:rPr/>
   </w:style>
@@ -6694,7 +7370,6 @@
       <w:pPr>
         <w:spacing w:before="0" w:after="0" w:line="240" w:lineRule="auto"/>
       </w:pPr>
-      <w:rPr/>
       <w:tblPr/>
       <w:tcPr>
         <w:tcBorders>
@@ -6840,7 +7515,6 @@
       <w:pPr>
         <w:spacing w:before="0" w:after="0" w:line="240" w:lineRule="auto"/>
       </w:pPr>
-      <w:rPr/>
       <w:tblPr/>
       <w:tcPr>
         <w:tcBorders>
@@ -6986,7 +7660,6 @@
       <w:pPr>
         <w:spacing w:before="0" w:after="0" w:line="240" w:lineRule="auto"/>
       </w:pPr>
-      <w:rPr/>
       <w:tblPr/>
       <w:tcPr>
         <w:tcBorders>
@@ -7132,7 +7805,6 @@
       <w:pPr>
         <w:spacing w:before="0" w:after="0" w:line="240" w:lineRule="auto"/>
       </w:pPr>
-      <w:rPr/>
       <w:tblPr/>
       <w:tcPr>
         <w:tcBorders>
@@ -7278,7 +7950,6 @@
       <w:pPr>
         <w:spacing w:before="0" w:after="0" w:line="240" w:lineRule="auto"/>
       </w:pPr>
-      <w:rPr/>
       <w:tblPr/>
       <w:tcPr>
         <w:tcBorders>
@@ -7424,7 +8095,6 @@
       <w:pPr>
         <w:spacing w:before="0" w:after="0" w:line="240" w:lineRule="auto"/>
       </w:pPr>
-      <w:rPr/>
       <w:tblPr/>
       <w:tcPr>
         <w:tcBorders>
@@ -7570,7 +8240,6 @@
       <w:pPr>
         <w:spacing w:before="0" w:after="0" w:line="240" w:lineRule="auto"/>
       </w:pPr>
-      <w:rPr/>
       <w:tblPr/>
       <w:tcPr>
         <w:tcBorders>
